--- a/coop-server/src/template/doc/CN_to_trinh_tham_dinh.docx
+++ b/coop-server/src/template/doc/CN_to_trinh_tham_dinh.docx
@@ -213,7 +213,7 @@
                 </mc:Choice>
                 <mc:Fallback>
                   <w:pict>
-                    <v:shapetype w14:anchorId="4449E5BC" id="_x0000_t32" coordsize="21600,21600" o:spt="32" o:oned="t" path="m,l21600,21600e" filled="f">
+                    <v:shapetype w14:anchorId="62CA307F" id="_x0000_t32" coordsize="21600,21600" o:spt="32" o:oned="t" path="m,l21600,21600e" filled="f">
                       <v:path arrowok="t" fillok="f" o:connecttype="none"/>
                       <o:lock v:ext="edit" shapetype="t"/>
                     </v:shapetype>
@@ -613,7 +613,7 @@
           </mc:Choice>
           <mc:Fallback>
             <w:pict>
-              <v:shape w14:anchorId="20B1C1D4" id="Straight Arrow Connector 4" o:spid="_x0000_s1026" type="#_x0000_t32" style="position:absolute;margin-left:89.65pt;margin-top:1.5pt;width:44.45pt;height:0;z-index:251658752;visibility:visible;mso-wrap-style:square;mso-width-percent:0;mso-height-percent:0;mso-wrap-distance-left:9pt;mso-wrap-distance-top:0;mso-wrap-distance-right:9pt;mso-wrap-distance-bottom:0;mso-position-horizontal:absolute;mso-position-horizontal-relative:text;mso-position-vertical:absolute;mso-position-vertical-relative:text;mso-width-percent:0;mso-height-percent:0;mso-width-relative:page;mso-height-relative:page" o:gfxdata="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"/>
+              <v:shape w14:anchorId="7F7108B5" id="Straight Arrow Connector 4" o:spid="_x0000_s1026" type="#_x0000_t32" style="position:absolute;margin-left:89.65pt;margin-top:1.5pt;width:44.45pt;height:0;z-index:251658752;visibility:visible;mso-wrap-style:square;mso-width-percent:0;mso-height-percent:0;mso-wrap-distance-left:9pt;mso-wrap-distance-top:0;mso-wrap-distance-right:9pt;mso-wrap-distance-bottom:0;mso-position-horizontal:absolute;mso-position-horizontal-relative:text;mso-position-vertical:absolute;mso-position-vertical-relative:text;mso-width-percent:0;mso-height-percent:0;mso-width-relative:page;mso-height-relative:page" o:gfxdata="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"/>
             </w:pict>
           </mc:Fallback>
         </mc:AlternateContent>
@@ -1214,7 +1214,7 @@
           <w:sz w:val="21"/>
           <w:szCs w:val="21"/>
         </w:rPr>
-        <w:t>Nguyễn Thiện An</w:t>
+        <w:t>{user_full_name}</w:t>
       </w:r>
     </w:p>
     <w:p>

--- a/coop-server/src/template/doc/CN_to_trinh_tham_dinh.docx
+++ b/coop-server/src/template/doc/CN_to_trinh_tham_dinh.docx
@@ -213,7 +213,7 @@
                 </mc:Choice>
                 <mc:Fallback>
                   <w:pict>
-                    <v:shapetype w14:anchorId="62CA307F" id="_x0000_t32" coordsize="21600,21600" o:spt="32" o:oned="t" path="m,l21600,21600e" filled="f">
+                    <v:shapetype w14:anchorId="67BB4BEA" id="_x0000_t32" coordsize="21600,21600" o:spt="32" o:oned="t" path="m,l21600,21600e" filled="f">
                       <v:path arrowok="t" fillok="f" o:connecttype="none"/>
                       <o:lock v:ext="edit" shapetype="t"/>
                     </v:shapetype>
@@ -613,7 +613,7 @@
           </mc:Choice>
           <mc:Fallback>
             <w:pict>
-              <v:shape w14:anchorId="7F7108B5" id="Straight Arrow Connector 4" o:spid="_x0000_s1026" type="#_x0000_t32" style="position:absolute;margin-left:89.65pt;margin-top:1.5pt;width:44.45pt;height:0;z-index:251658752;visibility:visible;mso-wrap-style:square;mso-width-percent:0;mso-height-percent:0;mso-wrap-distance-left:9pt;mso-wrap-distance-top:0;mso-wrap-distance-right:9pt;mso-wrap-distance-bottom:0;mso-position-horizontal:absolute;mso-position-horizontal-relative:text;mso-position-vertical:absolute;mso-position-vertical-relative:text;mso-width-percent:0;mso-height-percent:0;mso-width-relative:page;mso-height-relative:page" o:gfxdata="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"/>
+              <v:shape w14:anchorId="3CFF8DB7" id="Straight Arrow Connector 4" o:spid="_x0000_s1026" type="#_x0000_t32" style="position:absolute;margin-left:89.65pt;margin-top:1.5pt;width:44.45pt;height:0;z-index:251658752;visibility:visible;mso-wrap-style:square;mso-width-percent:0;mso-height-percent:0;mso-wrap-distance-left:9pt;mso-wrap-distance-top:0;mso-wrap-distance-right:9pt;mso-wrap-distance-bottom:0;mso-position-horizontal:absolute;mso-position-horizontal-relative:text;mso-position-vertical:absolute;mso-position-vertical-relative:text;mso-width-percent:0;mso-height-percent:0;mso-width-relative:page;mso-height-relative:page" o:gfxdata="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"/>
             </w:pict>
           </mc:Fallback>
         </mc:AlternateContent>
@@ -1190,7 +1190,16 @@
           <w:sz w:val="21"/>
           <w:szCs w:val="21"/>
         </w:rPr>
-        <w:t>- Tên cán bộ thẩm định:</w:t>
+        <w:t>- Tên cán bộ thẩm định</w:t>
+      </w:r>
+      <w:proofErr w:type="gramStart"/>
+      <w:r>
+        <w:rPr>
+          <w:rFonts w:ascii="Times New Roman" w:hAnsi="Times New Roman"/>
+          <w:sz w:val="21"/>
+          <w:szCs w:val="21"/>
+        </w:rPr>
+        <w:t>:</w:t>
       </w:r>
       <w:r>
         <w:rPr>
@@ -1214,7 +1223,16 @@
           <w:sz w:val="21"/>
           <w:szCs w:val="21"/>
         </w:rPr>
-        <w:t>{user_full_name}</w:t>
+        <w:t>{</w:t>
+      </w:r>
+      <w:proofErr w:type="gramEnd"/>
+      <w:r>
+        <w:rPr>
+          <w:rFonts w:ascii="Times New Roman" w:hAnsi="Times New Roman"/>
+          <w:sz w:val="21"/>
+          <w:szCs w:val="21"/>
+        </w:rPr>
+        <w:t>user_full_name}</w:t>
       </w:r>
     </w:p>
     <w:p>
@@ -1399,7 +1417,17 @@
           <w:sz w:val="21"/>
           <w:szCs w:val="21"/>
         </w:rPr>
-        <w:t>total_money</w:t>
+        <w:t>total_</w:t>
+      </w:r>
+      <w:proofErr w:type="gramStart"/>
+      <w:r>
+        <w:rPr>
+          <w:rFonts w:ascii="Times New Roman" w:hAnsi="Times New Roman"/>
+          <w:color w:val="800000"/>
+          <w:sz w:val="21"/>
+          <w:szCs w:val="21"/>
+        </w:rPr>
+        <w:t>money</w:t>
       </w:r>
       <w:r>
         <w:rPr>
@@ -1416,7 +1444,16 @@
           <w:sz w:val="21"/>
           <w:szCs w:val="21"/>
         </w:rPr>
-        <w:t xml:space="preserve">đ. Trong đó: </w:t>
+        <w:t>đ.</w:t>
+      </w:r>
+      <w:proofErr w:type="gramEnd"/>
+      <w:r>
+        <w:rPr>
+          <w:rFonts w:ascii="Times New Roman" w:hAnsi="Times New Roman"/>
+          <w:sz w:val="21"/>
+          <w:szCs w:val="21"/>
+        </w:rPr>
+        <w:t xml:space="preserve"> Trong đó: </w:t>
       </w:r>
     </w:p>
     <w:p>
@@ -1811,6 +1848,7 @@
         </w:rPr>
         <w:fldChar w:fldCharType="end"/>
       </w:r>
+      <w:proofErr w:type="gramStart"/>
       <w:r>
         <w:rPr>
           <w:rFonts w:ascii="Times New Roman" w:hAnsi="Times New Roman"/>
@@ -1819,6 +1857,7 @@
         </w:rPr>
         <w:t>đ</w:t>
       </w:r>
+      <w:proofErr w:type="gramEnd"/>
     </w:p>
     <w:p>
       <w:pPr>
@@ -1858,8 +1897,9 @@
           <w:sz w:val="21"/>
           <w:szCs w:val="21"/>
         </w:rPr>
-        <w:t>estimated_total_income</w:t>
-      </w:r>
+        <w:t>estimated_total_</w:t>
+      </w:r>
+      <w:proofErr w:type="gramStart"/>
       <w:r>
         <w:rPr>
           <w:rFonts w:ascii="Times New Roman" w:hAnsi="Times New Roman"/>
@@ -1868,6 +1908,16 @@
           <w:sz w:val="21"/>
           <w:szCs w:val="21"/>
         </w:rPr>
+        <w:t>income</w:t>
+      </w:r>
+      <w:r>
+        <w:rPr>
+          <w:rFonts w:ascii="Times New Roman" w:hAnsi="Times New Roman"/>
+          <w:noProof/>
+          <w:color w:val="800000"/>
+          <w:sz w:val="21"/>
+          <w:szCs w:val="21"/>
+        </w:rPr>
         <w:t>}</w:t>
       </w:r>
       <w:r>
@@ -1876,7 +1926,16 @@
           <w:sz w:val="21"/>
           <w:szCs w:val="21"/>
         </w:rPr>
-        <w:t xml:space="preserve">đ. </w:t>
+        <w:t>đ.</w:t>
+      </w:r>
+      <w:proofErr w:type="gramEnd"/>
+      <w:r>
+        <w:rPr>
+          <w:rFonts w:ascii="Times New Roman" w:hAnsi="Times New Roman"/>
+          <w:sz w:val="21"/>
+          <w:szCs w:val="21"/>
+        </w:rPr>
+        <w:t xml:space="preserve"> </w:t>
       </w:r>
     </w:p>
     <w:p>
@@ -2222,18 +2281,29 @@
           <w:sz w:val="21"/>
           <w:szCs w:val="21"/>
         </w:rPr>
-        <w:t xml:space="preserve"> Xếp loại:</w:t>
-      </w:r>
+        <w:t xml:space="preserve"> Xếp </w:t>
+      </w:r>
+      <w:proofErr w:type="gramStart"/>
       <w:r>
         <w:rPr>
           <w:rFonts w:ascii="Times New Roman" w:hAnsi="Times New Roman"/>
           <w:bCs/>
+          <w:sz w:val="21"/>
+          <w:szCs w:val="21"/>
+        </w:rPr>
+        <w:t>loại:</w:t>
+      </w:r>
+      <w:r>
+        <w:rPr>
+          <w:rFonts w:ascii="Times New Roman" w:hAnsi="Times New Roman"/>
+          <w:bCs/>
           <w:color w:val="800000"/>
           <w:sz w:val="21"/>
           <w:szCs w:val="21"/>
         </w:rPr>
         <w:t>{</w:t>
       </w:r>
+      <w:proofErr w:type="gramEnd"/>
       <w:r>
         <w:rPr>
           <w:rFonts w:ascii="Times New Roman" w:hAnsi="Times New Roman"/>
@@ -2399,7 +2469,17 @@
           <w:sz w:val="21"/>
           <w:szCs w:val="21"/>
         </w:rPr>
-        <w:t>loan_money</w:t>
+        <w:t>loan_</w:t>
+      </w:r>
+      <w:proofErr w:type="gramStart"/>
+      <w:r>
+        <w:rPr>
+          <w:rFonts w:ascii="Times New Roman" w:hAnsi="Times New Roman"/>
+          <w:color w:val="800000"/>
+          <w:sz w:val="21"/>
+          <w:szCs w:val="21"/>
+        </w:rPr>
+        <w:t>money</w:t>
       </w:r>
       <w:r>
         <w:rPr>
@@ -2419,6 +2499,7 @@
         </w:rPr>
         <w:t>đ</w:t>
       </w:r>
+      <w:proofErr w:type="gramEnd"/>
       <w:r>
         <w:rPr>
           <w:rFonts w:ascii="Times New Roman" w:hAnsi="Times New Roman"/>
@@ -2767,7 +2848,17 @@
           <w:sz w:val="21"/>
           <w:szCs w:val="21"/>
         </w:rPr>
-        <w:t>interest_rate</w:t>
+        <w:t>interest_</w:t>
+      </w:r>
+      <w:proofErr w:type="gramStart"/>
+      <w:r>
+        <w:rPr>
+          <w:rFonts w:ascii="Times New Roman" w:hAnsi="Times New Roman"/>
+          <w:color w:val="800000"/>
+          <w:sz w:val="21"/>
+          <w:szCs w:val="21"/>
+        </w:rPr>
+        <w:t>rate</w:t>
       </w:r>
       <w:r>
         <w:rPr>
@@ -2784,7 +2875,16 @@
           <w:sz w:val="21"/>
           <w:szCs w:val="21"/>
         </w:rPr>
-        <w:t>%/năm (có điều chỉnh). Kỳ điều chỉnh lãi suất được ấn định vào ngày 15 tháng đầu tiên hàng quý. Việc điều chỉnh lãi suất cho vay khi đến kỳ điều chỉnh được thực hiện theo thông báo của Ngân hàng Hợp tác (nếu có sự thay đổi lãi suất vào kỳ điều chỉnh) áp dụng cho kỳ tiếp theo và mức lãi suất cho vay được áp dụng theo lãi suất điều chỉnh của Ngân hàng Hợp tác tại thời điểm điều chỉnh</w:t>
+        <w:t>%</w:t>
+      </w:r>
+      <w:proofErr w:type="gramEnd"/>
+      <w:r>
+        <w:rPr>
+          <w:rFonts w:ascii="Times New Roman" w:hAnsi="Times New Roman"/>
+          <w:sz w:val="21"/>
+          <w:szCs w:val="21"/>
+        </w:rPr>
+        <w:t>/năm (có điều chỉnh). Kỳ điều chỉnh lãi suất được ấn định vào ngày 15 tháng đầu tiên hàng quý. Việc điều chỉnh lãi suất cho vay khi đến kỳ điều chỉnh được thực hiện theo thông báo của Ngân hàng Hợp tác (nếu có sự thay đổi lãi suất vào kỳ điều chỉnh) áp dụng cho kỳ tiếp theo và mức lãi suất cho vay được áp dụng theo lãi suất điều chỉnh của Ngân hàng Hợp tác tại thời điểm điều chỉnh</w:t>
       </w:r>
       <w:r>
         <w:rPr>
@@ -3014,6 +3114,7 @@
                           <w:p>
                             <w:pPr>
                               <w:rPr>
+                                <w:rFonts w:ascii="Times New Roman" w:hAnsi="Times New Roman"/>
                                 <w:iCs/>
                                 <w:sz w:val="21"/>
                                 <w:szCs w:val="21"/>
@@ -3025,14 +3126,7 @@
                                 <w:sz w:val="21"/>
                                 <w:szCs w:val="21"/>
                               </w:rPr>
-                              <w:t>- Cho vay số tiền:</w:t>
-                            </w:r>
-                            <w:r>
-                              <w:rPr>
-                                <w:sz w:val="21"/>
-                                <w:szCs w:val="21"/>
-                              </w:rPr>
-                              <w:t xml:space="preserve"> </w:t>
+                              <w:t xml:space="preserve">- Cho vay số tiền: </w:t>
                             </w:r>
                             <w:r>
                               <w:rPr>
@@ -3069,27 +3163,7 @@
                                 <w:sz w:val="21"/>
                                 <w:szCs w:val="21"/>
                               </w:rPr>
-                              <w:t>{</w:t>
-                            </w:r>
-                            <w:r>
-                              <w:rPr>
-                                <w:rFonts w:ascii="Times New Roman" w:hAnsi="Times New Roman"/>
-                                <w:noProof/>
-                                <w:color w:val="800000"/>
-                                <w:sz w:val="21"/>
-                                <w:szCs w:val="21"/>
-                              </w:rPr>
-                              <w:t>loan_money</w:t>
-                            </w:r>
-                            <w:r>
-                              <w:rPr>
-                                <w:rFonts w:ascii="Times New Roman" w:hAnsi="Times New Roman"/>
-                                <w:noProof/>
-                                <w:color w:val="800000"/>
-                                <w:sz w:val="21"/>
-                                <w:szCs w:val="21"/>
-                              </w:rPr>
-                              <w:t>}</w:t>
+                              <w:t>{loan_money}</w:t>
                             </w:r>
                             <w:r>
                               <w:rPr>
@@ -3183,24 +3257,18 @@
                                 <w:tab w:val="left" w:pos="4536"/>
                               </w:tabs>
                               <w:rPr>
-                                <w:sz w:val="21"/>
-                                <w:szCs w:val="21"/>
-                              </w:rPr>
-                            </w:pPr>
-                            <w:r>
-                              <w:rPr>
                                 <w:rFonts w:ascii="Times New Roman" w:hAnsi="Times New Roman"/>
                                 <w:sz w:val="21"/>
                                 <w:szCs w:val="21"/>
                               </w:rPr>
-                              <w:t>- Thời hạn:</w:t>
-                            </w:r>
+                            </w:pPr>
                             <w:r>
                               <w:rPr>
+                                <w:rFonts w:ascii="Times New Roman" w:hAnsi="Times New Roman"/>
                                 <w:sz w:val="21"/>
                                 <w:szCs w:val="21"/>
                               </w:rPr>
-                              <w:t xml:space="preserve"> </w:t>
+                              <w:t xml:space="preserve">- Thời hạn: </w:t>
                             </w:r>
                             <w:r>
                               <w:rPr>
@@ -3310,24 +3378,18 @@
                           <w:p>
                             <w:pPr>
                               <w:rPr>
-                                <w:sz w:val="21"/>
-                                <w:szCs w:val="21"/>
-                              </w:rPr>
-                            </w:pPr>
-                            <w:r>
-                              <w:rPr>
                                 <w:rFonts w:ascii="Times New Roman" w:hAnsi="Times New Roman"/>
                                 <w:sz w:val="21"/>
                                 <w:szCs w:val="21"/>
                               </w:rPr>
-                              <w:t>- Lãi suất cho vay:</w:t>
-                            </w:r>
+                            </w:pPr>
                             <w:r>
                               <w:rPr>
+                                <w:rFonts w:ascii="Times New Roman" w:hAnsi="Times New Roman"/>
                                 <w:sz w:val="21"/>
                                 <w:szCs w:val="21"/>
                               </w:rPr>
-                              <w:t xml:space="preserve"> </w:t>
+                              <w:t xml:space="preserve">- Lãi suất cho vay: </w:t>
                             </w:r>
                             <w:r>
                               <w:rPr>
@@ -3336,8 +3398,9 @@
                                 <w:sz w:val="21"/>
                                 <w:szCs w:val="21"/>
                               </w:rPr>
-                              <w:t>{</w:t>
+                              <w:t>{interest_</w:t>
                             </w:r>
+                            <w:proofErr w:type="gramStart"/>
                             <w:r>
                               <w:rPr>
                                 <w:rFonts w:ascii="Times New Roman" w:hAnsi="Times New Roman"/>
@@ -3345,27 +3408,28 @@
                                 <w:sz w:val="21"/>
                                 <w:szCs w:val="21"/>
                               </w:rPr>
-                              <w:t>interest_rate</w:t>
+                              <w:t>rate}</w:t>
                             </w:r>
                             <w:r>
                               <w:rPr>
                                 <w:rFonts w:ascii="Times New Roman" w:hAnsi="Times New Roman"/>
-                                <w:color w:val="800000"/>
                                 <w:sz w:val="21"/>
                                 <w:szCs w:val="21"/>
                               </w:rPr>
-                              <w:t>}</w:t>
+                              <w:t>%</w:t>
+                            </w:r>
+                            <w:proofErr w:type="gramEnd"/>
+                            <w:r>
+                              <w:rPr>
+                                <w:rFonts w:ascii="Times New Roman" w:hAnsi="Times New Roman"/>
+                                <w:sz w:val="21"/>
+                                <w:szCs w:val="21"/>
+                              </w:rPr>
+                              <w:t>/</w:t>
                             </w:r>
                             <w:r>
                               <w:rPr>
-                                <w:sz w:val="21"/>
-                                <w:szCs w:val="21"/>
-                              </w:rPr>
-                              <w:t>%/</w:t>
-                            </w:r>
-                            <w:r>
-                              <w:rPr>
-                                <w:rFonts w:ascii="VNI-Times" w:hAnsi="VNI-Times"/>
+                                <w:rFonts w:ascii="Times New Roman" w:hAnsi="Times New Roman"/>
                                 <w:sz w:val="21"/>
                                 <w:szCs w:val="21"/>
                               </w:rPr>
@@ -3373,18 +3437,11 @@
                             </w:r>
                             <w:r>
                               <w:rPr>
-                                <w:sz w:val="21"/>
-                                <w:szCs w:val="21"/>
-                              </w:rPr>
-                              <w:t xml:space="preserve"> (</w:t>
-                            </w:r>
-                            <w:r>
-                              <w:rPr>
                                 <w:rFonts w:ascii="Times New Roman" w:hAnsi="Times New Roman"/>
                                 <w:sz w:val="21"/>
                                 <w:szCs w:val="21"/>
                               </w:rPr>
-                              <w:t>có điều chỉnh).</w:t>
+                              <w:t xml:space="preserve"> (có điều chỉnh).</w:t>
                             </w:r>
                           </w:p>
                           <w:p>
@@ -3396,24 +3453,18 @@
                               </w:tabs>
                               <w:jc w:val="both"/>
                               <w:rPr>
-                                <w:sz w:val="21"/>
-                                <w:szCs w:val="21"/>
-                              </w:rPr>
-                            </w:pPr>
-                            <w:r>
-                              <w:rPr>
-                                <w:sz w:val="21"/>
-                                <w:szCs w:val="21"/>
-                              </w:rPr>
-                              <w:t xml:space="preserve">- </w:t>
-                            </w:r>
-                            <w:r>
-                              <w:rPr>
                                 <w:rFonts w:ascii="Times New Roman" w:hAnsi="Times New Roman"/>
                                 <w:sz w:val="21"/>
                                 <w:szCs w:val="21"/>
                               </w:rPr>
-                              <w:t xml:space="preserve">Mức trả nợ hàng tháng: Trả gốc và lãi </w:t>
+                            </w:pPr>
+                            <w:r>
+                              <w:rPr>
+                                <w:rFonts w:ascii="Times New Roman" w:hAnsi="Times New Roman"/>
+                                <w:sz w:val="21"/>
+                                <w:szCs w:val="21"/>
+                              </w:rPr>
+                              <w:t xml:space="preserve">- Mức trả nợ hàng tháng: Trả gốc và lãi </w:t>
                             </w:r>
                             <w:r>
                               <w:rPr>
@@ -3436,28 +3487,15 @@
                             </w:r>
                             <w:r>
                               <w:rPr>
-                                <w:sz w:val="21"/>
-                                <w:szCs w:val="21"/>
-                              </w:rPr>
-                              <w:t xml:space="preserve"> </w:t>
-                            </w:r>
-                            <w:r>
-                              <w:rPr>
                                 <w:rFonts w:ascii="Times New Roman" w:hAnsi="Times New Roman"/>
                                 <w:sz w:val="21"/>
                                 <w:szCs w:val="21"/>
                               </w:rPr>
-                              <w:t>của mỗi tháng.</w:t>
+                              <w:t xml:space="preserve"> của mỗi tháng. </w:t>
                             </w:r>
                             <w:r>
                               <w:rPr>
-                                <w:sz w:val="21"/>
-                                <w:szCs w:val="21"/>
-                              </w:rPr>
-                              <w:t xml:space="preserve"> </w:t>
-                            </w:r>
-                            <w:r>
-                              <w:rPr>
+                                <w:rFonts w:ascii="Times New Roman" w:hAnsi="Times New Roman"/>
                                 <w:b/>
                                 <w:bCs/>
                                 <w:sz w:val="21"/>
@@ -3467,6 +3505,7 @@
                             </w:r>
                             <w:r>
                               <w:rPr>
+                                <w:rFonts w:ascii="Times New Roman" w:hAnsi="Times New Roman"/>
                                 <w:sz w:val="21"/>
                                 <w:szCs w:val="21"/>
                               </w:rPr>
@@ -3474,6 +3513,7 @@
                             </w:r>
                             <w:r>
                               <w:rPr>
+                                <w:rFonts w:ascii="Times New Roman" w:hAnsi="Times New Roman"/>
                                 <w:b/>
                                 <w:bCs/>
                                 <w:sz w:val="21"/>
@@ -3559,6 +3599,7 @@
                     <w:p>
                       <w:pPr>
                         <w:rPr>
+                          <w:rFonts w:ascii="Times New Roman" w:hAnsi="Times New Roman"/>
                           <w:iCs/>
                           <w:sz w:val="21"/>
                           <w:szCs w:val="21"/>
@@ -3570,14 +3611,7 @@
                           <w:sz w:val="21"/>
                           <w:szCs w:val="21"/>
                         </w:rPr>
-                        <w:t>- Cho vay số tiền:</w:t>
-                      </w:r>
-                      <w:r>
-                        <w:rPr>
-                          <w:sz w:val="21"/>
-                          <w:szCs w:val="21"/>
-                        </w:rPr>
-                        <w:t xml:space="preserve"> </w:t>
+                        <w:t xml:space="preserve">- Cho vay số tiền: </w:t>
                       </w:r>
                       <w:r>
                         <w:rPr>
@@ -3614,27 +3648,7 @@
                           <w:sz w:val="21"/>
                           <w:szCs w:val="21"/>
                         </w:rPr>
-                        <w:t>{</w:t>
-                      </w:r>
-                      <w:r>
-                        <w:rPr>
-                          <w:rFonts w:ascii="Times New Roman" w:hAnsi="Times New Roman"/>
-                          <w:noProof/>
-                          <w:color w:val="800000"/>
-                          <w:sz w:val="21"/>
-                          <w:szCs w:val="21"/>
-                        </w:rPr>
-                        <w:t>loan_money</w:t>
-                      </w:r>
-                      <w:r>
-                        <w:rPr>
-                          <w:rFonts w:ascii="Times New Roman" w:hAnsi="Times New Roman"/>
-                          <w:noProof/>
-                          <w:color w:val="800000"/>
-                          <w:sz w:val="21"/>
-                          <w:szCs w:val="21"/>
-                        </w:rPr>
-                        <w:t>}</w:t>
+                        <w:t>{loan_money}</w:t>
                       </w:r>
                       <w:r>
                         <w:rPr>
@@ -3728,24 +3742,18 @@
                           <w:tab w:val="left" w:pos="4536"/>
                         </w:tabs>
                         <w:rPr>
-                          <w:sz w:val="21"/>
-                          <w:szCs w:val="21"/>
-                        </w:rPr>
-                      </w:pPr>
-                      <w:r>
-                        <w:rPr>
                           <w:rFonts w:ascii="Times New Roman" w:hAnsi="Times New Roman"/>
                           <w:sz w:val="21"/>
                           <w:szCs w:val="21"/>
                         </w:rPr>
-                        <w:t>- Thời hạn:</w:t>
-                      </w:r>
+                      </w:pPr>
                       <w:r>
                         <w:rPr>
+                          <w:rFonts w:ascii="Times New Roman" w:hAnsi="Times New Roman"/>
                           <w:sz w:val="21"/>
                           <w:szCs w:val="21"/>
                         </w:rPr>
-                        <w:t xml:space="preserve"> </w:t>
+                        <w:t xml:space="preserve">- Thời hạn: </w:t>
                       </w:r>
                       <w:r>
                         <w:rPr>
@@ -3855,24 +3863,18 @@
                     <w:p>
                       <w:pPr>
                         <w:rPr>
-                          <w:sz w:val="21"/>
-                          <w:szCs w:val="21"/>
-                        </w:rPr>
-                      </w:pPr>
-                      <w:r>
-                        <w:rPr>
                           <w:rFonts w:ascii="Times New Roman" w:hAnsi="Times New Roman"/>
                           <w:sz w:val="21"/>
                           <w:szCs w:val="21"/>
                         </w:rPr>
-                        <w:t>- Lãi suất cho vay:</w:t>
-                      </w:r>
+                      </w:pPr>
                       <w:r>
                         <w:rPr>
+                          <w:rFonts w:ascii="Times New Roman" w:hAnsi="Times New Roman"/>
                           <w:sz w:val="21"/>
                           <w:szCs w:val="21"/>
                         </w:rPr>
-                        <w:t xml:space="preserve"> </w:t>
+                        <w:t xml:space="preserve">- Lãi suất cho vay: </w:t>
                       </w:r>
                       <w:r>
                         <w:rPr>
@@ -3881,8 +3883,9 @@
                           <w:sz w:val="21"/>
                           <w:szCs w:val="21"/>
                         </w:rPr>
-                        <w:t>{</w:t>
+                        <w:t>{interest_</w:t>
                       </w:r>
+                      <w:proofErr w:type="gramStart"/>
                       <w:r>
                         <w:rPr>
                           <w:rFonts w:ascii="Times New Roman" w:hAnsi="Times New Roman"/>
@@ -3890,27 +3893,28 @@
                           <w:sz w:val="21"/>
                           <w:szCs w:val="21"/>
                         </w:rPr>
-                        <w:t>interest_rate</w:t>
+                        <w:t>rate}</w:t>
                       </w:r>
                       <w:r>
                         <w:rPr>
                           <w:rFonts w:ascii="Times New Roman" w:hAnsi="Times New Roman"/>
-                          <w:color w:val="800000"/>
                           <w:sz w:val="21"/>
                           <w:szCs w:val="21"/>
                         </w:rPr>
-                        <w:t>}</w:t>
+                        <w:t>%</w:t>
+                      </w:r>
+                      <w:proofErr w:type="gramEnd"/>
+                      <w:r>
+                        <w:rPr>
+                          <w:rFonts w:ascii="Times New Roman" w:hAnsi="Times New Roman"/>
+                          <w:sz w:val="21"/>
+                          <w:szCs w:val="21"/>
+                        </w:rPr>
+                        <w:t>/</w:t>
                       </w:r>
                       <w:r>
                         <w:rPr>
-                          <w:sz w:val="21"/>
-                          <w:szCs w:val="21"/>
-                        </w:rPr>
-                        <w:t>%/</w:t>
-                      </w:r>
-                      <w:r>
-                        <w:rPr>
-                          <w:rFonts w:ascii="VNI-Times" w:hAnsi="VNI-Times"/>
+                          <w:rFonts w:ascii="Times New Roman" w:hAnsi="Times New Roman"/>
                           <w:sz w:val="21"/>
                           <w:szCs w:val="21"/>
                         </w:rPr>
@@ -3918,18 +3922,11 @@
                       </w:r>
                       <w:r>
                         <w:rPr>
-                          <w:sz w:val="21"/>
-                          <w:szCs w:val="21"/>
-                        </w:rPr>
-                        <w:t xml:space="preserve"> (</w:t>
-                      </w:r>
-                      <w:r>
-                        <w:rPr>
                           <w:rFonts w:ascii="Times New Roman" w:hAnsi="Times New Roman"/>
                           <w:sz w:val="21"/>
                           <w:szCs w:val="21"/>
                         </w:rPr>
-                        <w:t>có điều chỉnh).</w:t>
+                        <w:t xml:space="preserve"> (có điều chỉnh).</w:t>
                       </w:r>
                     </w:p>
                     <w:p>
@@ -3941,24 +3938,18 @@
                         </w:tabs>
                         <w:jc w:val="both"/>
                         <w:rPr>
-                          <w:sz w:val="21"/>
-                          <w:szCs w:val="21"/>
-                        </w:rPr>
-                      </w:pPr>
-                      <w:r>
-                        <w:rPr>
-                          <w:sz w:val="21"/>
-                          <w:szCs w:val="21"/>
-                        </w:rPr>
-                        <w:t xml:space="preserve">- </w:t>
-                      </w:r>
-                      <w:r>
-                        <w:rPr>
                           <w:rFonts w:ascii="Times New Roman" w:hAnsi="Times New Roman"/>
                           <w:sz w:val="21"/>
                           <w:szCs w:val="21"/>
                         </w:rPr>
-                        <w:t xml:space="preserve">Mức trả nợ hàng tháng: Trả gốc và lãi </w:t>
+                      </w:pPr>
+                      <w:r>
+                        <w:rPr>
+                          <w:rFonts w:ascii="Times New Roman" w:hAnsi="Times New Roman"/>
+                          <w:sz w:val="21"/>
+                          <w:szCs w:val="21"/>
+                        </w:rPr>
+                        <w:t xml:space="preserve">- Mức trả nợ hàng tháng: Trả gốc và lãi </w:t>
                       </w:r>
                       <w:r>
                         <w:rPr>
@@ -3981,28 +3972,15 @@
                       </w:r>
                       <w:r>
                         <w:rPr>
-                          <w:sz w:val="21"/>
-                          <w:szCs w:val="21"/>
-                        </w:rPr>
-                        <w:t xml:space="preserve"> </w:t>
-                      </w:r>
-                      <w:r>
-                        <w:rPr>
                           <w:rFonts w:ascii="Times New Roman" w:hAnsi="Times New Roman"/>
                           <w:sz w:val="21"/>
                           <w:szCs w:val="21"/>
                         </w:rPr>
-                        <w:t>của mỗi tháng.</w:t>
+                        <w:t xml:space="preserve"> của mỗi tháng. </w:t>
                       </w:r>
                       <w:r>
                         <w:rPr>
-                          <w:sz w:val="21"/>
-                          <w:szCs w:val="21"/>
-                        </w:rPr>
-                        <w:t xml:space="preserve"> </w:t>
-                      </w:r>
-                      <w:r>
-                        <w:rPr>
+                          <w:rFonts w:ascii="Times New Roman" w:hAnsi="Times New Roman"/>
                           <w:b/>
                           <w:bCs/>
                           <w:sz w:val="21"/>
@@ -4012,6 +3990,7 @@
                       </w:r>
                       <w:r>
                         <w:rPr>
+                          <w:rFonts w:ascii="Times New Roman" w:hAnsi="Times New Roman"/>
                           <w:sz w:val="21"/>
                           <w:szCs w:val="21"/>
                         </w:rPr>
@@ -4019,6 +3998,7 @@
                       </w:r>
                       <w:r>
                         <w:rPr>
+                          <w:rFonts w:ascii="Times New Roman" w:hAnsi="Times New Roman"/>
                           <w:b/>
                           <w:bCs/>
                           <w:sz w:val="21"/>
@@ -4091,7 +4071,29 @@
           <w:szCs w:val="21"/>
           <w:lang w:val="fr-FR"/>
         </w:rPr>
-        <w:t>ợ mỗi kỳ hạn/tháng gồm: Trả gốc</w:t>
+        <w:t xml:space="preserve">ợ mỗi kỳ hạn/tháng </w:t>
+      </w:r>
+      <w:proofErr w:type="gramStart"/>
+      <w:r>
+        <w:rPr>
+          <w:rFonts w:ascii="Times New Roman" w:hAnsi="Times New Roman"/>
+          <w:bCs/>
+          <w:sz w:val="21"/>
+          <w:szCs w:val="21"/>
+          <w:lang w:val="fr-FR"/>
+        </w:rPr>
+        <w:t>gồm:</w:t>
+      </w:r>
+      <w:proofErr w:type="gramEnd"/>
+      <w:r>
+        <w:rPr>
+          <w:rFonts w:ascii="Times New Roman" w:hAnsi="Times New Roman"/>
+          <w:bCs/>
+          <w:sz w:val="21"/>
+          <w:szCs w:val="21"/>
+          <w:lang w:val="fr-FR"/>
+        </w:rPr>
+        <w:t xml:space="preserve"> Trả gốc</w:t>
       </w:r>
       <w:r>
         <w:rPr>

--- a/coop-server/src/template/doc/CN_to_trinh_tham_dinh.docx
+++ b/coop-server/src/template/doc/CN_to_trinh_tham_dinh.docx
@@ -213,7 +213,7 @@
                 </mc:Choice>
                 <mc:Fallback>
                   <w:pict>
-                    <v:shapetype w14:anchorId="67BB4BEA" id="_x0000_t32" coordsize="21600,21600" o:spt="32" o:oned="t" path="m,l21600,21600e" filled="f">
+                    <v:shapetype w14:anchorId="50E5265A" id="_x0000_t32" coordsize="21600,21600" o:spt="32" o:oned="t" path="m,l21600,21600e" filled="f">
                       <v:path arrowok="t" fillok="f" o:connecttype="none"/>
                       <o:lock v:ext="edit" shapetype="t"/>
                     </v:shapetype>
@@ -613,7 +613,7 @@
           </mc:Choice>
           <mc:Fallback>
             <w:pict>
-              <v:shape w14:anchorId="3CFF8DB7" id="Straight Arrow Connector 4" o:spid="_x0000_s1026" type="#_x0000_t32" style="position:absolute;margin-left:89.65pt;margin-top:1.5pt;width:44.45pt;height:0;z-index:251658752;visibility:visible;mso-wrap-style:square;mso-width-percent:0;mso-height-percent:0;mso-wrap-distance-left:9pt;mso-wrap-distance-top:0;mso-wrap-distance-right:9pt;mso-wrap-distance-bottom:0;mso-position-horizontal:absolute;mso-position-horizontal-relative:text;mso-position-vertical:absolute;mso-position-vertical-relative:text;mso-width-percent:0;mso-height-percent:0;mso-width-relative:page;mso-height-relative:page" o:gfxdata="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"/>
+              <v:shape w14:anchorId="204BE1C3" id="Straight Arrow Connector 4" o:spid="_x0000_s1026" type="#_x0000_t32" style="position:absolute;margin-left:89.65pt;margin-top:1.5pt;width:44.45pt;height:0;z-index:251658752;visibility:visible;mso-wrap-style:square;mso-width-percent:0;mso-height-percent:0;mso-wrap-distance-left:9pt;mso-wrap-distance-top:0;mso-wrap-distance-right:9pt;mso-wrap-distance-bottom:0;mso-position-horizontal:absolute;mso-position-horizontal-relative:text;mso-position-vertical:absolute;mso-position-vertical-relative:text;mso-width-percent:0;mso-height-percent:0;mso-width-relative:page;mso-height-relative:page" o:gfxdata="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"/>
             </w:pict>
           </mc:Fallback>
         </mc:AlternateContent>
@@ -647,7 +647,29 @@
           <w:sz w:val="22"/>
           <w:szCs w:val="22"/>
         </w:rPr>
-        <w:t>{dd}</w:t>
+        <w:t>{</w:t>
+      </w:r>
+      <w:r>
+        <w:rPr>
+          <w:rFonts w:ascii="Times New Roman" w:hAnsi="Times New Roman"/>
+          <w:i/>
+          <w:iCs/>
+          <w:color w:val="800000"/>
+          <w:sz w:val="22"/>
+          <w:szCs w:val="22"/>
+        </w:rPr>
+        <w:t>ctd</w:t>
+      </w:r>
+      <w:r>
+        <w:rPr>
+          <w:rFonts w:ascii="Times New Roman" w:hAnsi="Times New Roman"/>
+          <w:i/>
+          <w:iCs/>
+          <w:color w:val="800000"/>
+          <w:sz w:val="22"/>
+          <w:szCs w:val="22"/>
+        </w:rPr>
+        <w:t>}</w:t>
       </w:r>
       <w:r>
         <w:rPr>
@@ -685,7 +707,27 @@
           <w:color w:val="800000"/>
           <w:sz w:val="22"/>
         </w:rPr>
-        <w:t>{mm}</w:t>
+        <w:t>{</w:t>
+      </w:r>
+      <w:r>
+        <w:rPr>
+          <w:rFonts w:ascii="Times New Roman" w:hAnsi="Times New Roman"/>
+          <w:i/>
+          <w:iCs/>
+          <w:color w:val="800000"/>
+          <w:sz w:val="22"/>
+        </w:rPr>
+        <w:t>ctm</w:t>
+      </w:r>
+      <w:r>
+        <w:rPr>
+          <w:rFonts w:ascii="Times New Roman" w:hAnsi="Times New Roman"/>
+          <w:i/>
+          <w:iCs/>
+          <w:color w:val="800000"/>
+          <w:sz w:val="22"/>
+        </w:rPr>
+        <w:t>}</w:t>
       </w:r>
       <w:r>
         <w:rPr>
@@ -723,7 +765,27 @@
           <w:color w:val="800000"/>
           <w:sz w:val="22"/>
         </w:rPr>
-        <w:t>{year}</w:t>
+        <w:t>{</w:t>
+      </w:r>
+      <w:r>
+        <w:rPr>
+          <w:rFonts w:ascii="Times New Roman" w:hAnsi="Times New Roman"/>
+          <w:i/>
+          <w:iCs/>
+          <w:color w:val="800000"/>
+          <w:sz w:val="22"/>
+        </w:rPr>
+        <w:t>cty</w:t>
+      </w:r>
+      <w:r>
+        <w:rPr>
+          <w:rFonts w:ascii="Times New Roman" w:hAnsi="Times New Roman"/>
+          <w:i/>
+          <w:iCs/>
+          <w:color w:val="800000"/>
+          <w:sz w:val="22"/>
+        </w:rPr>
+        <w:t>}</w:t>
       </w:r>
     </w:p>
     <w:p>
@@ -1190,16 +1252,7 @@
           <w:sz w:val="21"/>
           <w:szCs w:val="21"/>
         </w:rPr>
-        <w:t>- Tên cán bộ thẩm định</w:t>
-      </w:r>
-      <w:proofErr w:type="gramStart"/>
-      <w:r>
-        <w:rPr>
-          <w:rFonts w:ascii="Times New Roman" w:hAnsi="Times New Roman"/>
-          <w:sz w:val="21"/>
-          <w:szCs w:val="21"/>
-        </w:rPr>
-        <w:t>:</w:t>
+        <w:t>- Tên cán bộ thẩm định:</w:t>
       </w:r>
       <w:r>
         <w:rPr>
@@ -1223,16 +1276,7 @@
           <w:sz w:val="21"/>
           <w:szCs w:val="21"/>
         </w:rPr>
-        <w:t>{</w:t>
-      </w:r>
-      <w:proofErr w:type="gramEnd"/>
-      <w:r>
-        <w:rPr>
-          <w:rFonts w:ascii="Times New Roman" w:hAnsi="Times New Roman"/>
-          <w:sz w:val="21"/>
-          <w:szCs w:val="21"/>
-        </w:rPr>
-        <w:t>user_full_name}</w:t>
+        <w:t>{user_full_name}</w:t>
       </w:r>
     </w:p>
     <w:p>
@@ -1417,17 +1461,7 @@
           <w:sz w:val="21"/>
           <w:szCs w:val="21"/>
         </w:rPr>
-        <w:t>total_</w:t>
-      </w:r>
-      <w:proofErr w:type="gramStart"/>
-      <w:r>
-        <w:rPr>
-          <w:rFonts w:ascii="Times New Roman" w:hAnsi="Times New Roman"/>
-          <w:color w:val="800000"/>
-          <w:sz w:val="21"/>
-          <w:szCs w:val="21"/>
-        </w:rPr>
-        <w:t>money</w:t>
+        <w:t>total_money</w:t>
       </w:r>
       <w:r>
         <w:rPr>
@@ -1444,16 +1478,7 @@
           <w:sz w:val="21"/>
           <w:szCs w:val="21"/>
         </w:rPr>
-        <w:t>đ.</w:t>
-      </w:r>
-      <w:proofErr w:type="gramEnd"/>
-      <w:r>
-        <w:rPr>
-          <w:rFonts w:ascii="Times New Roman" w:hAnsi="Times New Roman"/>
-          <w:sz w:val="21"/>
-          <w:szCs w:val="21"/>
-        </w:rPr>
-        <w:t xml:space="preserve"> Trong đó: </w:t>
+        <w:t xml:space="preserve">đ. Trong đó: </w:t>
       </w:r>
     </w:p>
     <w:p>
@@ -1848,7 +1873,6 @@
         </w:rPr>
         <w:fldChar w:fldCharType="end"/>
       </w:r>
-      <w:proofErr w:type="gramStart"/>
       <w:r>
         <w:rPr>
           <w:rFonts w:ascii="Times New Roman" w:hAnsi="Times New Roman"/>
@@ -1857,7 +1881,6 @@
         </w:rPr>
         <w:t>đ</w:t>
       </w:r>
-      <w:proofErr w:type="gramEnd"/>
     </w:p>
     <w:p>
       <w:pPr>
@@ -1897,9 +1920,8 @@
           <w:sz w:val="21"/>
           <w:szCs w:val="21"/>
         </w:rPr>
-        <w:t>estimated_total_</w:t>
-      </w:r>
-      <w:proofErr w:type="gramStart"/>
+        <w:t>estimated_total_income</w:t>
+      </w:r>
       <w:r>
         <w:rPr>
           <w:rFonts w:ascii="Times New Roman" w:hAnsi="Times New Roman"/>
@@ -1908,16 +1930,6 @@
           <w:sz w:val="21"/>
           <w:szCs w:val="21"/>
         </w:rPr>
-        <w:t>income</w:t>
-      </w:r>
-      <w:r>
-        <w:rPr>
-          <w:rFonts w:ascii="Times New Roman" w:hAnsi="Times New Roman"/>
-          <w:noProof/>
-          <w:color w:val="800000"/>
-          <w:sz w:val="21"/>
-          <w:szCs w:val="21"/>
-        </w:rPr>
         <w:t>}</w:t>
       </w:r>
       <w:r>
@@ -1926,16 +1938,7 @@
           <w:sz w:val="21"/>
           <w:szCs w:val="21"/>
         </w:rPr>
-        <w:t>đ.</w:t>
-      </w:r>
-      <w:proofErr w:type="gramEnd"/>
-      <w:r>
-        <w:rPr>
-          <w:rFonts w:ascii="Times New Roman" w:hAnsi="Times New Roman"/>
-          <w:sz w:val="21"/>
-          <w:szCs w:val="21"/>
-        </w:rPr>
-        <w:t xml:space="preserve"> </w:t>
+        <w:t xml:space="preserve">đ. </w:t>
       </w:r>
     </w:p>
     <w:p>
@@ -1973,7 +1976,7 @@
           <w:sz w:val="21"/>
           <w:szCs w:val="21"/>
         </w:rPr>
-        <w:t>dd</w:t>
+        <w:t>ctd</w:t>
       </w:r>
       <w:r>
         <w:rPr>
@@ -1999,7 +2002,25 @@
           <w:sz w:val="21"/>
           <w:szCs w:val="21"/>
         </w:rPr>
-        <w:t>{mm}</w:t>
+        <w:t>{</w:t>
+      </w:r>
+      <w:r>
+        <w:rPr>
+          <w:rFonts w:ascii="Times New Roman" w:hAnsi="Times New Roman"/>
+          <w:color w:val="800000"/>
+          <w:sz w:val="21"/>
+          <w:szCs w:val="21"/>
+        </w:rPr>
+        <w:t>ctm</w:t>
+      </w:r>
+      <w:r>
+        <w:rPr>
+          <w:rFonts w:ascii="Times New Roman" w:hAnsi="Times New Roman"/>
+          <w:color w:val="800000"/>
+          <w:sz w:val="21"/>
+          <w:szCs w:val="21"/>
+        </w:rPr>
+        <w:t>}</w:t>
       </w:r>
       <w:r>
         <w:rPr>
@@ -2016,7 +2037,25 @@
           <w:sz w:val="21"/>
           <w:szCs w:val="21"/>
         </w:rPr>
-        <w:t>{year}</w:t>
+        <w:t>{</w:t>
+      </w:r>
+      <w:r>
+        <w:rPr>
+          <w:rFonts w:ascii="Times New Roman" w:hAnsi="Times New Roman"/>
+          <w:color w:val="800000"/>
+          <w:sz w:val="21"/>
+          <w:szCs w:val="21"/>
+        </w:rPr>
+        <w:t>cty</w:t>
+      </w:r>
+      <w:r>
+        <w:rPr>
+          <w:rFonts w:ascii="Times New Roman" w:hAnsi="Times New Roman"/>
+          <w:color w:val="800000"/>
+          <w:sz w:val="21"/>
+          <w:szCs w:val="21"/>
+        </w:rPr>
+        <w:t>}</w:t>
       </w:r>
     </w:p>
     <w:p>
@@ -2281,29 +2320,18 @@
           <w:sz w:val="21"/>
           <w:szCs w:val="21"/>
         </w:rPr>
-        <w:t xml:space="preserve"> Xếp </w:t>
-      </w:r>
-      <w:proofErr w:type="gramStart"/>
+        <w:t xml:space="preserve"> Xếp loại:</w:t>
+      </w:r>
       <w:r>
         <w:rPr>
           <w:rFonts w:ascii="Times New Roman" w:hAnsi="Times New Roman"/>
           <w:bCs/>
-          <w:sz w:val="21"/>
-          <w:szCs w:val="21"/>
-        </w:rPr>
-        <w:t>loại:</w:t>
-      </w:r>
-      <w:r>
-        <w:rPr>
-          <w:rFonts w:ascii="Times New Roman" w:hAnsi="Times New Roman"/>
-          <w:bCs/>
           <w:color w:val="800000"/>
           <w:sz w:val="21"/>
           <w:szCs w:val="21"/>
         </w:rPr>
         <w:t>{</w:t>
       </w:r>
-      <w:proofErr w:type="gramEnd"/>
       <w:r>
         <w:rPr>
           <w:rFonts w:ascii="Times New Roman" w:hAnsi="Times New Roman"/>
@@ -2469,17 +2497,7 @@
           <w:sz w:val="21"/>
           <w:szCs w:val="21"/>
         </w:rPr>
-        <w:t>loan_</w:t>
-      </w:r>
-      <w:proofErr w:type="gramStart"/>
-      <w:r>
-        <w:rPr>
-          <w:rFonts w:ascii="Times New Roman" w:hAnsi="Times New Roman"/>
-          <w:color w:val="800000"/>
-          <w:sz w:val="21"/>
-          <w:szCs w:val="21"/>
-        </w:rPr>
-        <w:t>money</w:t>
+        <w:t>loan_money</w:t>
       </w:r>
       <w:r>
         <w:rPr>
@@ -2499,7 +2517,6 @@
         </w:rPr>
         <w:t>đ</w:t>
       </w:r>
-      <w:proofErr w:type="gramEnd"/>
       <w:r>
         <w:rPr>
           <w:rFonts w:ascii="Times New Roman" w:hAnsi="Times New Roman"/>
@@ -2848,17 +2865,7 @@
           <w:sz w:val="21"/>
           <w:szCs w:val="21"/>
         </w:rPr>
-        <w:t>interest_</w:t>
-      </w:r>
-      <w:proofErr w:type="gramStart"/>
-      <w:r>
-        <w:rPr>
-          <w:rFonts w:ascii="Times New Roman" w:hAnsi="Times New Roman"/>
-          <w:color w:val="800000"/>
-          <w:sz w:val="21"/>
-          <w:szCs w:val="21"/>
-        </w:rPr>
-        <w:t>rate</w:t>
+        <w:t>interest_rate</w:t>
       </w:r>
       <w:r>
         <w:rPr>
@@ -2875,16 +2882,7 @@
           <w:sz w:val="21"/>
           <w:szCs w:val="21"/>
         </w:rPr>
-        <w:t>%</w:t>
-      </w:r>
-      <w:proofErr w:type="gramEnd"/>
-      <w:r>
-        <w:rPr>
-          <w:rFonts w:ascii="Times New Roman" w:hAnsi="Times New Roman"/>
-          <w:sz w:val="21"/>
-          <w:szCs w:val="21"/>
-        </w:rPr>
-        <w:t>/năm (có điều chỉnh). Kỳ điều chỉnh lãi suất được ấn định vào ngày 15 tháng đầu tiên hàng quý. Việc điều chỉnh lãi suất cho vay khi đến kỳ điều chỉnh được thực hiện theo thông báo của Ngân hàng Hợp tác (nếu có sự thay đổi lãi suất vào kỳ điều chỉnh) áp dụng cho kỳ tiếp theo và mức lãi suất cho vay được áp dụng theo lãi suất điều chỉnh của Ngân hàng Hợp tác tại thời điểm điều chỉnh</w:t>
+        <w:t>%/năm (có điều chỉnh). Kỳ điều chỉnh lãi suất được ấn định vào ngày 15 tháng đầu tiên hàng quý. Việc điều chỉnh lãi suất cho vay khi đến kỳ điều chỉnh được thực hiện theo thông báo của Ngân hàng Hợp tác (nếu có sự thay đổi lãi suất vào kỳ điều chỉnh) áp dụng cho kỳ tiếp theo và mức lãi suất cho vay được áp dụng theo lãi suất điều chỉnh của Ngân hàng Hợp tác tại thời điểm điều chỉnh</w:t>
       </w:r>
       <w:r>
         <w:rPr>
@@ -3398,17 +3396,7 @@
                                 <w:sz w:val="21"/>
                                 <w:szCs w:val="21"/>
                               </w:rPr>
-                              <w:t>{interest_</w:t>
-                            </w:r>
-                            <w:proofErr w:type="gramStart"/>
-                            <w:r>
-                              <w:rPr>
-                                <w:rFonts w:ascii="Times New Roman" w:hAnsi="Times New Roman"/>
-                                <w:color w:val="800000"/>
-                                <w:sz w:val="21"/>
-                                <w:szCs w:val="21"/>
-                              </w:rPr>
-                              <w:t>rate}</w:t>
+                              <w:t>{interest_rate}</w:t>
                             </w:r>
                             <w:r>
                               <w:rPr>
@@ -3416,16 +3404,7 @@
                                 <w:sz w:val="21"/>
                                 <w:szCs w:val="21"/>
                               </w:rPr>
-                              <w:t>%</w:t>
-                            </w:r>
-                            <w:proofErr w:type="gramEnd"/>
-                            <w:r>
-                              <w:rPr>
-                                <w:rFonts w:ascii="Times New Roman" w:hAnsi="Times New Roman"/>
-                                <w:sz w:val="21"/>
-                                <w:szCs w:val="21"/>
-                              </w:rPr>
-                              <w:t>/</w:t>
+                              <w:t>%/</w:t>
                             </w:r>
                             <w:r>
                               <w:rPr>
@@ -3883,17 +3862,7 @@
                           <w:sz w:val="21"/>
                           <w:szCs w:val="21"/>
                         </w:rPr>
-                        <w:t>{interest_</w:t>
-                      </w:r>
-                      <w:proofErr w:type="gramStart"/>
-                      <w:r>
-                        <w:rPr>
-                          <w:rFonts w:ascii="Times New Roman" w:hAnsi="Times New Roman"/>
-                          <w:color w:val="800000"/>
-                          <w:sz w:val="21"/>
-                          <w:szCs w:val="21"/>
-                        </w:rPr>
-                        <w:t>rate}</w:t>
+                        <w:t>{interest_rate}</w:t>
                       </w:r>
                       <w:r>
                         <w:rPr>
@@ -3901,16 +3870,7 @@
                           <w:sz w:val="21"/>
                           <w:szCs w:val="21"/>
                         </w:rPr>
-                        <w:t>%</w:t>
-                      </w:r>
-                      <w:proofErr w:type="gramEnd"/>
-                      <w:r>
-                        <w:rPr>
-                          <w:rFonts w:ascii="Times New Roman" w:hAnsi="Times New Roman"/>
-                          <w:sz w:val="21"/>
-                          <w:szCs w:val="21"/>
-                        </w:rPr>
-                        <w:t>/</w:t>
+                        <w:t>%/</w:t>
                       </w:r>
                       <w:r>
                         <w:rPr>
@@ -4071,29 +4031,7 @@
           <w:szCs w:val="21"/>
           <w:lang w:val="fr-FR"/>
         </w:rPr>
-        <w:t xml:space="preserve">ợ mỗi kỳ hạn/tháng </w:t>
-      </w:r>
-      <w:proofErr w:type="gramStart"/>
-      <w:r>
-        <w:rPr>
-          <w:rFonts w:ascii="Times New Roman" w:hAnsi="Times New Roman"/>
-          <w:bCs/>
-          <w:sz w:val="21"/>
-          <w:szCs w:val="21"/>
-          <w:lang w:val="fr-FR"/>
-        </w:rPr>
-        <w:t>gồm:</w:t>
-      </w:r>
-      <w:proofErr w:type="gramEnd"/>
-      <w:r>
-        <w:rPr>
-          <w:rFonts w:ascii="Times New Roman" w:hAnsi="Times New Roman"/>
-          <w:bCs/>
-          <w:sz w:val="21"/>
-          <w:szCs w:val="21"/>
-          <w:lang w:val="fr-FR"/>
-        </w:rPr>
-        <w:t xml:space="preserve"> Trả gốc</w:t>
+        <w:t>ợ mỗi kỳ hạn/tháng gồm: Trả gốc</w:t>
       </w:r>
       <w:r>
         <w:rPr>
